--- a/Documentacao/Documento Arquitetural da Aplicação.docx
+++ b/Documentacao/Documento Arquitetural da Aplicação.docx
@@ -57,6 +57,32 @@
           <w:szCs w:val="32"/>
         </w:rPr>
       </w:pPr>
+      <w:hyperlink r:id="rId5" w:history="1">
+        <w:r>
+          <w:rPr>
+            <w:rStyle w:val="Hyperlink"/>
+            <w:sz w:val="32"/>
+            <w:szCs w:val="32"/>
+          </w:rPr>
+          <w:t>https://github.com/laszloatalib</w:t>
+        </w:r>
+        <w:r>
+          <w:rPr>
+            <w:rStyle w:val="Hyperlink"/>
+            <w:sz w:val="32"/>
+            <w:szCs w:val="32"/>
+          </w:rPr>
+          <w:t>a</w:t>
+        </w:r>
+        <w:r>
+          <w:rPr>
+            <w:rStyle w:val="Hyperlink"/>
+            <w:sz w:val="32"/>
+            <w:szCs w:val="32"/>
+          </w:rPr>
+          <w:t>/xpe-desafio-final5</w:t>
+        </w:r>
+      </w:hyperlink>
     </w:p>
     <w:p>
       <w:pPr>
@@ -1387,7 +1413,7 @@
                     <pic:cNvPicPr/>
                   </pic:nvPicPr>
                   <pic:blipFill>
-                    <a:blip r:embed="rId5">
+                    <a:blip r:embed="rId6">
                       <a:extLst>
                         <a:ext uri="{28A0092B-C50C-407E-A947-70E740481C1C}">
                           <a14:useLocalDpi xmlns:a14="http://schemas.microsoft.com/office/drawing/2010/main" val="0"/>
@@ -1725,7 +1751,7 @@
                     <pic:cNvPicPr/>
                   </pic:nvPicPr>
                   <pic:blipFill>
-                    <a:blip r:embed="rId6">
+                    <a:blip r:embed="rId7">
                       <a:extLst>
                         <a:ext uri="{28A0092B-C50C-407E-A947-70E740481C1C}">
                           <a14:useLocalDpi xmlns:a14="http://schemas.microsoft.com/office/drawing/2010/main" val="0"/>
@@ -1812,7 +1838,7 @@
                     <pic:cNvPicPr/>
                   </pic:nvPicPr>
                   <pic:blipFill>
-                    <a:blip r:embed="rId7">
+                    <a:blip r:embed="rId8">
                       <a:extLst>
                         <a:ext uri="{28A0092B-C50C-407E-A947-70E740481C1C}">
                           <a14:useLocalDpi xmlns:a14="http://schemas.microsoft.com/office/drawing/2010/main" val="0"/>
@@ -1999,7 +2025,7 @@
                     <pic:cNvPicPr/>
                   </pic:nvPicPr>
                   <pic:blipFill>
-                    <a:blip r:embed="rId8">
+                    <a:blip r:embed="rId9">
                       <a:extLst>
                         <a:ext uri="{28A0092B-C50C-407E-A947-70E740481C1C}">
                           <a14:useLocalDpi xmlns:a14="http://schemas.microsoft.com/office/drawing/2010/main" val="0"/>
@@ -2059,7 +2085,7 @@
                     <pic:cNvPicPr/>
                   </pic:nvPicPr>
                   <pic:blipFill>
-                    <a:blip r:embed="rId9">
+                    <a:blip r:embed="rId10">
                       <a:extLst>
                         <a:ext uri="{28A0092B-C50C-407E-A947-70E740481C1C}">
                           <a14:useLocalDpi xmlns:a14="http://schemas.microsoft.com/office/drawing/2010/main" val="0"/>
@@ -3280,6 +3306,41 @@
       <w:spacing w:val="5"/>
     </w:rPr>
   </w:style>
+  <w:style w:type="character" w:styleId="Hyperlink">
+    <w:name w:val="Hyperlink"/>
+    <w:basedOn w:val="Fontepargpadro"/>
+    <w:uiPriority w:val="99"/>
+    <w:unhideWhenUsed/>
+    <w:rsid w:val="00184283"/>
+    <w:rPr>
+      <w:color w:val="467886" w:themeColor="hyperlink"/>
+      <w:u w:val="single"/>
+    </w:rPr>
+  </w:style>
+  <w:style w:type="character" w:styleId="MenoPendente">
+    <w:name w:val="Unresolved Mention"/>
+    <w:basedOn w:val="Fontepargpadro"/>
+    <w:uiPriority w:val="99"/>
+    <w:semiHidden/>
+    <w:unhideWhenUsed/>
+    <w:rsid w:val="00184283"/>
+    <w:rPr>
+      <w:color w:val="605E5C"/>
+      <w:shd w:val="clear" w:color="auto" w:fill="E1DFDD"/>
+    </w:rPr>
+  </w:style>
+  <w:style w:type="character" w:styleId="HiperlinkVisitado">
+    <w:name w:val="FollowedHyperlink"/>
+    <w:basedOn w:val="Fontepargpadro"/>
+    <w:uiPriority w:val="99"/>
+    <w:semiHidden/>
+    <w:unhideWhenUsed/>
+    <w:rsid w:val="00F112E4"/>
+    <w:rPr>
+      <w:color w:val="96607D" w:themeColor="followedHyperlink"/>
+      <w:u w:val="single"/>
+    </w:rPr>
+  </w:style>
 </w:styles>
 </file>
 

--- a/Documentacao/Documento Arquitetural da Aplicação.docx
+++ b/Documentacao/Documento Arquitetural da Aplicação.docx
@@ -64,23 +64,7 @@
             <w:sz w:val="32"/>
             <w:szCs w:val="32"/>
           </w:rPr>
-          <w:t>https://github.com/laszloatalib</w:t>
-        </w:r>
-        <w:r>
-          <w:rPr>
-            <w:rStyle w:val="Hyperlink"/>
-            <w:sz w:val="32"/>
-            <w:szCs w:val="32"/>
-          </w:rPr>
-          <w:t>a</w:t>
-        </w:r>
-        <w:r>
-          <w:rPr>
-            <w:rStyle w:val="Hyperlink"/>
-            <w:sz w:val="32"/>
-            <w:szCs w:val="32"/>
-          </w:rPr>
-          <w:t>/xpe-desafio-final5</w:t>
+          <w:t>https://github.com/laszloataliba/xpe-desafio-final5</w:t>
         </w:r>
       </w:hyperlink>
     </w:p>
@@ -1615,6 +1599,20 @@
           <w:szCs w:val="24"/>
         </w:rPr>
         <w:t xml:space="preserve"> = armazenar os repositórios/classes de persistência da aplicação</w:t>
+      </w:r>
+      <w:r>
+        <w:rPr>
+          <w:sz w:val="24"/>
+          <w:szCs w:val="24"/>
+        </w:rPr>
+        <w:t xml:space="preserve"> além</w:t>
+      </w:r>
+      <w:r>
+        <w:rPr>
+          <w:sz w:val="24"/>
+          <w:szCs w:val="24"/>
+        </w:rPr>
+        <w:t xml:space="preserve"> do banco de dados local.</w:t>
       </w:r>
     </w:p>
     <w:p>
